--- a/Documentos/Caso De Uso 1 - Team Network.docx
+++ b/Documentos/Caso De Uso 1 - Team Network.docx
@@ -1,6 +1,6 @@
 
 <file path=word/document.xml><?xml version="1.0" encoding="utf-8"?>
-<w:document xmlns:wpc="http://schemas.microsoft.com/office/word/2010/wordprocessingCanvas" xmlns:mc="http://schemas.openxmlformats.org/markup-compatibility/2006" xmlns:o="urn:schemas-microsoft-com:office:office" xmlns:r="http://schemas.openxmlformats.org/officeDocument/2006/relationships" xmlns:m="http://schemas.openxmlformats.org/officeDocument/2006/math" xmlns:v="urn:schemas-microsoft-com:vml" xmlns:wp14="http://schemas.microsoft.com/office/word/2010/wordprocessingDrawing" xmlns:wp="http://schemas.openxmlformats.org/drawingml/2006/wordprocessingDrawing" xmlns:w10="urn:schemas-microsoft-com:office:word" xmlns:w="http://schemas.openxmlformats.org/wordprocessingml/2006/main" xmlns:w14="http://schemas.microsoft.com/office/word/2010/wordml" xmlns:wpg="http://schemas.microsoft.com/office/word/2010/wordprocessingGroup" xmlns:wpi="http://schemas.microsoft.com/office/word/2010/wordprocessingInk" xmlns:wne="http://schemas.microsoft.com/office/word/2006/wordml" xmlns:wps="http://schemas.microsoft.com/office/word/2010/wordprocessingShape" mc:Ignorable="w14 wp14">
+<w:document xmlns:ve="http://schemas.openxmlformats.org/markup-compatibility/2006" xmlns:o="urn:schemas-microsoft-com:office:office" xmlns:r="http://schemas.openxmlformats.org/officeDocument/2006/relationships" xmlns:m="http://schemas.openxmlformats.org/officeDocument/2006/math" xmlns:v="urn:schemas-microsoft-com:vml" xmlns:wp="http://schemas.openxmlformats.org/drawingml/2006/wordprocessingDrawing" xmlns:w10="urn:schemas-microsoft-com:office:word" xmlns:w="http://schemas.openxmlformats.org/wordprocessingml/2006/main" xmlns:wne="http://schemas.microsoft.com/office/word/2006/wordml">
   <w:body>
     <w:p>
       <w:pPr>
@@ -154,7 +154,23 @@
           <w:sz w:val="28"/>
           <w:szCs w:val="28"/>
         </w:rPr>
-        <w:t xml:space="preserve">Animação Inicial / </w:t>
+        <w:t>Animação Inicial</w:t>
+      </w:r>
+      <w:r>
+        <w:rPr>
+          <w:rFonts w:ascii="Verdana" w:hAnsi="Verdana" w:cs="Arial"/>
+          <w:sz w:val="28"/>
+          <w:szCs w:val="28"/>
+        </w:rPr>
+        <w:t xml:space="preserve"> </w:t>
+      </w:r>
+      <w:r>
+        <w:rPr>
+          <w:rFonts w:ascii="Verdana" w:hAnsi="Verdana" w:cs="Arial"/>
+          <w:sz w:val="28"/>
+          <w:szCs w:val="28"/>
+        </w:rPr>
+        <w:t xml:space="preserve"> / </w:t>
       </w:r>
       <w:r>
         <w:rPr>
@@ -182,17 +198,92 @@
           <w:rFonts w:ascii="Verdana" w:hAnsi="Verdana" w:cs="Arial"/>
           <w:sz w:val="28"/>
           <w:szCs w:val="28"/>
-        </w:rPr>
-      </w:pPr>
+          <w:lang w:val="en-US"/>
+        </w:rPr>
+      </w:pPr>
+      <w:r>
+        <w:rPr>
+          <w:rFonts w:ascii="Verdana" w:hAnsi="Verdana" w:cs="Arial"/>
+          <w:b/>
+          <w:sz w:val="28"/>
+          <w:szCs w:val="28"/>
+          <w:lang w:val="en-US"/>
+        </w:rPr>
+        <w:t>Level:</w:t>
+      </w:r>
+      <w:r>
+        <w:rPr>
+          <w:rFonts w:ascii="Verdana" w:hAnsi="Verdana" w:cs="Arial"/>
+          <w:sz w:val="28"/>
+          <w:szCs w:val="28"/>
+          <w:lang w:val="en-US"/>
+        </w:rPr>
+        <w:t xml:space="preserve"> </w:t>
+      </w:r>
       <w:proofErr w:type="spellStart"/>
       <w:r>
         <w:rPr>
           <w:rFonts w:ascii="Verdana" w:hAnsi="Verdana" w:cs="Arial"/>
+          <w:sz w:val="28"/>
+          <w:szCs w:val="28"/>
+          <w:lang w:val="en-US"/>
+        </w:rPr>
+        <w:t>Prioritário</w:t>
+      </w:r>
+      <w:proofErr w:type="spellEnd"/>
+      <w:r>
+        <w:rPr>
+          <w:rFonts w:ascii="Verdana" w:hAnsi="Verdana" w:cs="Arial"/>
+          <w:sz w:val="28"/>
+          <w:szCs w:val="28"/>
+          <w:lang w:val="en-US"/>
+        </w:rPr>
+        <w:t xml:space="preserve"> </w:t>
+      </w:r>
+    </w:p>
+    <w:p>
+      <w:pPr>
+        <w:spacing w:after="0"/>
+        <w:rPr>
+          <w:rFonts w:ascii="Verdana" w:hAnsi="Verdana" w:cs="Arial"/>
           <w:b/>
           <w:sz w:val="28"/>
           <w:szCs w:val="28"/>
-        </w:rPr>
-        <w:t>Level</w:t>
+          <w:lang w:val="en-US"/>
+        </w:rPr>
+      </w:pPr>
+      <w:proofErr w:type="gramStart"/>
+      <w:r>
+        <w:rPr>
+          <w:rFonts w:ascii="Verdana" w:hAnsi="Verdana" w:cs="Arial"/>
+          <w:b/>
+          <w:sz w:val="28"/>
+          <w:szCs w:val="28"/>
+          <w:lang w:val="en-US"/>
+        </w:rPr>
+        <w:t>Stakeholders</w:t>
+      </w:r>
+      <w:proofErr w:type="gramEnd"/>
+      <w:r>
+        <w:rPr>
+          <w:rFonts w:ascii="Verdana" w:hAnsi="Verdana" w:cs="Arial"/>
+          <w:b/>
+          <w:sz w:val="28"/>
+          <w:szCs w:val="28"/>
+          <w:lang w:val="en-US"/>
+        </w:rPr>
+        <w:t xml:space="preserve"> e </w:t>
+      </w:r>
+      <w:proofErr w:type="spellStart"/>
+      <w:r>
+        <w:rPr>
+          <w:rFonts w:ascii="Verdana" w:hAnsi="Verdana" w:cs="Arial"/>
+          <w:b/>
+          <w:sz w:val="28"/>
+          <w:szCs w:val="28"/>
+          <w:lang w:val="en-US"/>
+        </w:rPr>
+        <w:t>Interesses</w:t>
       </w:r>
       <w:proofErr w:type="spellEnd"/>
       <w:r>
@@ -201,47 +292,9 @@
           <w:b/>
           <w:sz w:val="28"/>
           <w:szCs w:val="28"/>
+          <w:lang w:val="en-US"/>
         </w:rPr>
         <w:t>:</w:t>
-      </w:r>
-      <w:r>
-        <w:rPr>
-          <w:rFonts w:ascii="Verdana" w:hAnsi="Verdana" w:cs="Arial"/>
-          <w:sz w:val="28"/>
-          <w:szCs w:val="28"/>
-        </w:rPr>
-        <w:t xml:space="preserve"> Prioritário </w:t>
-      </w:r>
-    </w:p>
-    <w:p>
-      <w:pPr>
-        <w:spacing w:after="0"/>
-        <w:rPr>
-          <w:rFonts w:ascii="Verdana" w:hAnsi="Verdana" w:cs="Arial"/>
-          <w:b/>
-          <w:sz w:val="28"/>
-          <w:szCs w:val="28"/>
-        </w:rPr>
-      </w:pPr>
-      <w:proofErr w:type="spellStart"/>
-      <w:r>
-        <w:rPr>
-          <w:rFonts w:ascii="Verdana" w:hAnsi="Verdana" w:cs="Arial"/>
-          <w:b/>
-          <w:sz w:val="28"/>
-          <w:szCs w:val="28"/>
-        </w:rPr>
-        <w:t>Stakeholders</w:t>
-      </w:r>
-      <w:proofErr w:type="spellEnd"/>
-      <w:r>
-        <w:rPr>
-          <w:rFonts w:ascii="Verdana" w:hAnsi="Verdana" w:cs="Arial"/>
-          <w:b/>
-          <w:sz w:val="28"/>
-          <w:szCs w:val="28"/>
-        </w:rPr>
-        <w:t xml:space="preserve"> e Interesses:</w:t>
       </w:r>
     </w:p>
     <w:p>
@@ -820,7 +873,7 @@
 </file>
 
 <file path=word/numbering.xml><?xml version="1.0" encoding="utf-8"?>
-<w:numbering xmlns:wpc="http://schemas.microsoft.com/office/word/2010/wordprocessingCanvas" xmlns:mc="http://schemas.openxmlformats.org/markup-compatibility/2006" xmlns:o="urn:schemas-microsoft-com:office:office" xmlns:r="http://schemas.openxmlformats.org/officeDocument/2006/relationships" xmlns:m="http://schemas.openxmlformats.org/officeDocument/2006/math" xmlns:v="urn:schemas-microsoft-com:vml" xmlns:wp14="http://schemas.microsoft.com/office/word/2010/wordprocessingDrawing" xmlns:wp="http://schemas.openxmlformats.org/drawingml/2006/wordprocessingDrawing" xmlns:w10="urn:schemas-microsoft-com:office:word" xmlns:w="http://schemas.openxmlformats.org/wordprocessingml/2006/main" xmlns:w14="http://schemas.microsoft.com/office/word/2010/wordml" xmlns:wpg="http://schemas.microsoft.com/office/word/2010/wordprocessingGroup" xmlns:wpi="http://schemas.microsoft.com/office/word/2010/wordprocessingInk" xmlns:wne="http://schemas.microsoft.com/office/word/2006/wordml" xmlns:wps="http://schemas.microsoft.com/office/word/2010/wordprocessingShape" mc:Ignorable="w14 wp14">
+<w:numbering xmlns:ve="http://schemas.openxmlformats.org/markup-compatibility/2006" xmlns:o="urn:schemas-microsoft-com:office:office" xmlns:r="http://schemas.openxmlformats.org/officeDocument/2006/relationships" xmlns:m="http://schemas.openxmlformats.org/officeDocument/2006/math" xmlns:v="urn:schemas-microsoft-com:vml" xmlns:wp="http://schemas.openxmlformats.org/drawingml/2006/wordprocessingDrawing" xmlns:w10="urn:schemas-microsoft-com:office:word" xmlns:w="http://schemas.openxmlformats.org/wordprocessingml/2006/main" xmlns:wne="http://schemas.microsoft.com/office/word/2006/wordml">
   <w:abstractNum w:abstractNumId="0">
     <w:nsid w:val="05F35E75"/>
     <w:multiLevelType w:val="hybridMultilevel"/>
@@ -1266,7 +1319,7 @@
 </file>
 
 <file path=word/styles.xml><?xml version="1.0" encoding="utf-8"?>
-<w:styles xmlns:mc="http://schemas.openxmlformats.org/markup-compatibility/2006" xmlns:r="http://schemas.openxmlformats.org/officeDocument/2006/relationships" xmlns:w="http://schemas.openxmlformats.org/wordprocessingml/2006/main" xmlns:w14="http://schemas.microsoft.com/office/word/2010/wordml" mc:Ignorable="w14">
+<w:styles xmlns:r="http://schemas.openxmlformats.org/officeDocument/2006/relationships" xmlns:w="http://schemas.openxmlformats.org/wordprocessingml/2006/main">
   <w:docDefaults>
     <w:rPrDefault>
       <w:rPr>
@@ -1424,6 +1477,7 @@
   <w:style w:type="paragraph" w:default="1" w:styleId="Normal">
     <w:name w:val="Normal"/>
     <w:qFormat/>
+    <w:rsid w:val="00E72739"/>
   </w:style>
   <w:style w:type="character" w:default="1" w:styleId="Fontepargpadro">
     <w:name w:val="Default Paragraph Font"/>
@@ -1436,6 +1490,7 @@
     <w:uiPriority w:val="99"/>
     <w:semiHidden/>
     <w:unhideWhenUsed/>
+    <w:qFormat/>
     <w:tblPr>
       <w:tblInd w:w="0" w:type="dxa"/>
       <w:tblCellMar>

--- a/Documentos/Caso De Uso 1 - Team Network.docx
+++ b/Documentos/Caso De Uso 1 - Team Network.docx
@@ -146,7 +146,23 @@
           <w:sz w:val="28"/>
           <w:szCs w:val="28"/>
         </w:rPr>
-        <w:t xml:space="preserve"> e Personalização do Personagem / </w:t>
+        <w:t xml:space="preserve"> e Personalização do Personagem</w:t>
+      </w:r>
+      <w:r>
+        <w:rPr>
+          <w:rFonts w:ascii="Verdana" w:hAnsi="Verdana" w:cs="Arial"/>
+          <w:sz w:val="28"/>
+          <w:szCs w:val="28"/>
+        </w:rPr>
+        <w:t xml:space="preserve"> </w:t>
+      </w:r>
+      <w:r>
+        <w:rPr>
+          <w:rFonts w:ascii="Verdana" w:hAnsi="Verdana" w:cs="Arial"/>
+          <w:sz w:val="28"/>
+          <w:szCs w:val="28"/>
+        </w:rPr>
+        <w:t xml:space="preserve"> / </w:t>
       </w:r>
       <w:r>
         <w:rPr>
@@ -198,103 +214,66 @@
           <w:rFonts w:ascii="Verdana" w:hAnsi="Verdana" w:cs="Arial"/>
           <w:sz w:val="28"/>
           <w:szCs w:val="28"/>
-          <w:lang w:val="en-US"/>
-        </w:rPr>
-      </w:pPr>
+        </w:rPr>
+      </w:pPr>
+      <w:proofErr w:type="spellStart"/>
       <w:r>
         <w:rPr>
           <w:rFonts w:ascii="Verdana" w:hAnsi="Verdana" w:cs="Arial"/>
           <w:b/>
           <w:sz w:val="28"/>
           <w:szCs w:val="28"/>
-          <w:lang w:val="en-US"/>
-        </w:rPr>
-        <w:t>Level:</w:t>
-      </w:r>
-      <w:r>
-        <w:rPr>
-          <w:rFonts w:ascii="Verdana" w:hAnsi="Verdana" w:cs="Arial"/>
-          <w:sz w:val="28"/>
-          <w:szCs w:val="28"/>
-          <w:lang w:val="en-US"/>
-        </w:rPr>
-        <w:t xml:space="preserve"> </w:t>
-      </w:r>
+        </w:rPr>
+        <w:t>Level</w:t>
+      </w:r>
+      <w:proofErr w:type="spellEnd"/>
+      <w:r>
+        <w:rPr>
+          <w:rFonts w:ascii="Verdana" w:hAnsi="Verdana" w:cs="Arial"/>
+          <w:b/>
+          <w:sz w:val="28"/>
+          <w:szCs w:val="28"/>
+        </w:rPr>
+        <w:t>:</w:t>
+      </w:r>
+      <w:r>
+        <w:rPr>
+          <w:rFonts w:ascii="Verdana" w:hAnsi="Verdana" w:cs="Arial"/>
+          <w:sz w:val="28"/>
+          <w:szCs w:val="28"/>
+        </w:rPr>
+        <w:t xml:space="preserve"> Prioritário </w:t>
+      </w:r>
+    </w:p>
+    <w:p>
+      <w:pPr>
+        <w:spacing w:after="0"/>
+        <w:rPr>
+          <w:rFonts w:ascii="Verdana" w:hAnsi="Verdana" w:cs="Arial"/>
+          <w:b/>
+          <w:sz w:val="28"/>
+          <w:szCs w:val="28"/>
+        </w:rPr>
+      </w:pPr>
       <w:proofErr w:type="spellStart"/>
       <w:r>
         <w:rPr>
           <w:rFonts w:ascii="Verdana" w:hAnsi="Verdana" w:cs="Arial"/>
-          <w:sz w:val="28"/>
-          <w:szCs w:val="28"/>
-          <w:lang w:val="en-US"/>
-        </w:rPr>
-        <w:t>Prioritário</w:t>
+          <w:b/>
+          <w:sz w:val="28"/>
+          <w:szCs w:val="28"/>
+        </w:rPr>
+        <w:t>Stakeholders</w:t>
       </w:r>
       <w:proofErr w:type="spellEnd"/>
       <w:r>
         <w:rPr>
           <w:rFonts w:ascii="Verdana" w:hAnsi="Verdana" w:cs="Arial"/>
-          <w:sz w:val="28"/>
-          <w:szCs w:val="28"/>
-          <w:lang w:val="en-US"/>
-        </w:rPr>
-        <w:t xml:space="preserve"> </w:t>
-      </w:r>
-    </w:p>
-    <w:p>
-      <w:pPr>
-        <w:spacing w:after="0"/>
-        <w:rPr>
-          <w:rFonts w:ascii="Verdana" w:hAnsi="Verdana" w:cs="Arial"/>
           <w:b/>
           <w:sz w:val="28"/>
           <w:szCs w:val="28"/>
-          <w:lang w:val="en-US"/>
-        </w:rPr>
-      </w:pPr>
-      <w:proofErr w:type="gramStart"/>
-      <w:r>
-        <w:rPr>
-          <w:rFonts w:ascii="Verdana" w:hAnsi="Verdana" w:cs="Arial"/>
-          <w:b/>
-          <w:sz w:val="28"/>
-          <w:szCs w:val="28"/>
-          <w:lang w:val="en-US"/>
-        </w:rPr>
-        <w:t>Stakeholders</w:t>
-      </w:r>
-      <w:proofErr w:type="gramEnd"/>
-      <w:r>
-        <w:rPr>
-          <w:rFonts w:ascii="Verdana" w:hAnsi="Verdana" w:cs="Arial"/>
-          <w:b/>
-          <w:sz w:val="28"/>
-          <w:szCs w:val="28"/>
-          <w:lang w:val="en-US"/>
-        </w:rPr>
-        <w:t xml:space="preserve"> e </w:t>
-      </w:r>
-      <w:proofErr w:type="spellStart"/>
-      <w:r>
-        <w:rPr>
-          <w:rFonts w:ascii="Verdana" w:hAnsi="Verdana" w:cs="Arial"/>
-          <w:b/>
-          <w:sz w:val="28"/>
-          <w:szCs w:val="28"/>
-          <w:lang w:val="en-US"/>
-        </w:rPr>
-        <w:t>Interesses</w:t>
-      </w:r>
-      <w:proofErr w:type="spellEnd"/>
-      <w:r>
-        <w:rPr>
-          <w:rFonts w:ascii="Verdana" w:hAnsi="Verdana" w:cs="Arial"/>
-          <w:b/>
-          <w:sz w:val="28"/>
-          <w:szCs w:val="28"/>
-          <w:lang w:val="en-US"/>
-        </w:rPr>
-        <w:t>:</w:t>
+        </w:rPr>
+        <w:t xml:space="preserve"> e Interesses:</w:t>
       </w:r>
     </w:p>
     <w:p>
